--- a/shop.ljsp.learngo/LearningNotes/learngo1-Variable.docx
+++ b/shop.ljsp.learngo/LearningNotes/learngo1-Variable.docx
@@ -745,6 +745,30 @@
         </w:rPr>
         <w:t xml:space="preserve">    //方式4:声明变量并初始化,指定类型已不再是必需的,出现在 := 左侧的变量不应该是已经被声明过的，否则会导致编译错误</w:t>
       </w:r>
+      <w:r>
+        <w:rPr>
+          <w:rFonts w:hint="eastAsia"/>
+          <w:lang w:val="en-US" w:eastAsia="zh-CN"/>
+        </w:rPr>
+        <w:t>(</w:t>
+      </w:r>
+      <w:r>
+        <w:rPr>
+          <w:rFonts w:hint="eastAsia"/>
+          <w:b/>
+          <w:bCs/>
+          <w:color w:val="FF0000"/>
+          <w:lang w:val="en-US" w:eastAsia="zh-CN"/>
+        </w:rPr>
+        <w:t>注意：必须是在方法或者函数里边才能用这种方式</w:t>
+      </w:r>
+      <w:r>
+        <w:rPr>
+          <w:rFonts w:hint="eastAsia"/>
+          <w:lang w:val="en-US" w:eastAsia="zh-CN"/>
+        </w:rPr>
+        <w:t>)</w:t>
+      </w:r>
     </w:p>
     <w:p>
       <w:pPr>
@@ -1124,6 +1148,8 @@
         </w:rPr>
         <w:t xml:space="preserve">    return "Chen","You","Sheng"</w:t>
       </w:r>
+      <w:bookmarkStart w:id="0" w:name="_GoBack"/>
+      <w:bookmarkEnd w:id="0"/>
     </w:p>
     <w:p>
       <w:pPr>
@@ -1316,8 +1342,6 @@
         </w:rPr>
         <w:t>版权声明：本文为博主原创文章，未经博主允许不得转载。</w:t>
       </w:r>
-      <w:bookmarkStart w:id="0" w:name="_GoBack"/>
-      <w:bookmarkEnd w:id="0"/>
     </w:p>
     <w:sectPr>
       <w:pgSz w:w="11906" w:h="16838"/>
@@ -1424,7 +1448,7 @@
     <w:lsdException w:unhideWhenUsed="0" w:uiPriority="0" w:semiHidden="0" w:name="Body Text Indent 2"/>
     <w:lsdException w:unhideWhenUsed="0" w:uiPriority="0" w:semiHidden="0" w:name="Body Text Indent 3"/>
     <w:lsdException w:unhideWhenUsed="0" w:uiPriority="0" w:semiHidden="0" w:name="Block Text"/>
-    <w:lsdException w:unhideWhenUsed="0" w:uiPriority="0" w:semiHidden="0" w:name="Hyperlink"/>
+    <w:lsdException w:qFormat="1" w:unhideWhenUsed="0" w:uiPriority="0" w:semiHidden="0" w:name="Hyperlink"/>
     <w:lsdException w:unhideWhenUsed="0" w:uiPriority="0" w:semiHidden="0" w:name="FollowedHyperlink"/>
     <w:lsdException w:qFormat="1" w:unhideWhenUsed="0" w:uiPriority="0" w:semiHidden="0" w:name="Strong"/>
     <w:lsdException w:qFormat="1" w:unhideWhenUsed="0" w:uiPriority="0" w:semiHidden="0" w:name="Emphasis"/>
@@ -1442,7 +1466,7 @@
     <w:lsdException w:unhideWhenUsed="0" w:uiPriority="0" w:semiHidden="0" w:name="HTML Sample"/>
     <w:lsdException w:unhideWhenUsed="0" w:uiPriority="0" w:semiHidden="0" w:name="HTML Typewriter"/>
     <w:lsdException w:unhideWhenUsed="0" w:uiPriority="0" w:semiHidden="0" w:name="HTML Variable"/>
-    <w:lsdException w:unhideWhenUsed="0" w:uiPriority="0" w:name="Normal Table"/>
+    <w:lsdException w:qFormat="1" w:unhideWhenUsed="0" w:uiPriority="0" w:name="Normal Table"/>
     <w:lsdException w:unhideWhenUsed="0" w:uiPriority="0" w:semiHidden="0" w:name="annotation subject"/>
     <w:lsdException w:unhideWhenUsed="0" w:uiPriority="0" w:semiHidden="0" w:name="Table Simple 1"/>
     <w:lsdException w:unhideWhenUsed="0" w:uiPriority="0" w:semiHidden="0" w:name="Table Simple 2"/>
@@ -1612,6 +1636,7 @@
   <w:style w:type="table" w:default="1" w:styleId="4">
     <w:name w:val="Normal Table"/>
     <w:semiHidden/>
+    <w:qFormat/>
     <w:uiPriority w:val="0"/>
     <w:tblPr>
       <w:tblLayout w:type="fixed"/>
@@ -1626,6 +1651,7 @@
   <w:style w:type="character" w:styleId="3">
     <w:name w:val="Hyperlink"/>
     <w:basedOn w:val="2"/>
+    <w:qFormat/>
     <w:uiPriority w:val="0"/>
     <w:rPr>
       <w:color w:val="0000FF"/>
